--- a/docs/27.03.2024.docx
+++ b/docs/27.03.2024.docx
@@ -154,7 +154,15 @@
           <w:szCs w:val="28"/>
           <w:lang w:val="en-US"/>
         </w:rPr>
-        <w:t>ID –</w:t>
+        <w:t>ID</w:t>
+      </w:r>
+      <w:r>
+        <w:rPr>
+          <w:rFonts w:ascii="Times New Roman" w:hAnsi="Times New Roman" w:cs="Times New Roman"/>
+          <w:sz w:val="28"/>
+          <w:szCs w:val="28"/>
+        </w:rPr>
+        <w:t xml:space="preserve"> –</w:t>
       </w:r>
       <w:r>
         <w:rPr>
@@ -180,30 +188,780 @@
           <w:rFonts w:ascii="Times New Roman" w:hAnsi="Times New Roman" w:cs="Times New Roman"/>
           <w:sz w:val="28"/>
           <w:szCs w:val="28"/>
+        </w:rPr>
+        <w:t xml:space="preserve">- </w:t>
+      </w:r>
+      <w:proofErr w:type="spellStart"/>
+      <w:r>
+        <w:rPr>
+          <w:rFonts w:ascii="Times New Roman" w:hAnsi="Times New Roman" w:cs="Times New Roman"/>
+          <w:sz w:val="28"/>
+          <w:szCs w:val="28"/>
           <w:lang w:val="en-US"/>
         </w:rPr>
+        <w:t>firstname</w:t>
+      </w:r>
+      <w:proofErr w:type="spellEnd"/>
+      <w:r>
+        <w:rPr>
+          <w:rFonts w:ascii="Times New Roman" w:hAnsi="Times New Roman" w:cs="Times New Roman"/>
+          <w:sz w:val="28"/>
+          <w:szCs w:val="28"/>
+        </w:rPr>
+        <w:t xml:space="preserve"> </w:t>
+      </w:r>
+      <w:r>
+        <w:rPr>
+          <w:rFonts w:ascii="Times New Roman" w:hAnsi="Times New Roman" w:cs="Times New Roman"/>
+          <w:sz w:val="28"/>
+          <w:szCs w:val="28"/>
+        </w:rPr>
+        <w:t xml:space="preserve">– </w:t>
+      </w:r>
+      <w:r>
+        <w:rPr>
+          <w:rFonts w:ascii="Times New Roman" w:hAnsi="Times New Roman" w:cs="Times New Roman"/>
+          <w:sz w:val="28"/>
+          <w:szCs w:val="28"/>
+        </w:rPr>
+        <w:t>имя пользователя</w:t>
+      </w:r>
+    </w:p>
+    <w:p>
+      <w:pPr>
+        <w:spacing w:line="360" w:lineRule="auto"/>
+        <w:jc w:val="both"/>
+        <w:rPr>
+          <w:rFonts w:ascii="Times New Roman" w:hAnsi="Times New Roman" w:cs="Times New Roman"/>
+          <w:sz w:val="28"/>
+          <w:szCs w:val="28"/>
+        </w:rPr>
+      </w:pPr>
+      <w:r>
+        <w:rPr>
+          <w:rFonts w:ascii="Times New Roman" w:hAnsi="Times New Roman" w:cs="Times New Roman"/>
+          <w:sz w:val="28"/>
+          <w:szCs w:val="28"/>
+        </w:rPr>
         <w:t xml:space="preserve">- </w:t>
       </w:r>
       <w:proofErr w:type="spellStart"/>
+      <w:r>
+        <w:rPr>
+          <w:rFonts w:ascii="Times New Roman" w:hAnsi="Times New Roman" w:cs="Times New Roman"/>
+          <w:sz w:val="28"/>
+          <w:szCs w:val="28"/>
+        </w:rPr>
+        <w:t>surname</w:t>
+      </w:r>
+      <w:proofErr w:type="spellEnd"/>
+      <w:r>
+        <w:rPr>
+          <w:rFonts w:ascii="Times New Roman" w:hAnsi="Times New Roman" w:cs="Times New Roman"/>
+          <w:sz w:val="28"/>
+          <w:szCs w:val="28"/>
+        </w:rPr>
+        <w:t xml:space="preserve"> – </w:t>
+      </w:r>
+      <w:r>
+        <w:rPr>
+          <w:rFonts w:ascii="Times New Roman" w:hAnsi="Times New Roman" w:cs="Times New Roman"/>
+          <w:sz w:val="28"/>
+          <w:szCs w:val="28"/>
+        </w:rPr>
+        <w:t xml:space="preserve">отчество пользователя </w:t>
+      </w:r>
+    </w:p>
+    <w:p>
+      <w:pPr>
+        <w:spacing w:line="360" w:lineRule="auto"/>
+        <w:jc w:val="both"/>
+        <w:rPr>
+          <w:rFonts w:ascii="Times New Roman" w:hAnsi="Times New Roman" w:cs="Times New Roman"/>
+          <w:sz w:val="28"/>
+          <w:szCs w:val="28"/>
+        </w:rPr>
+      </w:pPr>
+      <w:r>
+        <w:rPr>
+          <w:rFonts w:ascii="Times New Roman" w:hAnsi="Times New Roman" w:cs="Times New Roman"/>
+          <w:sz w:val="28"/>
+          <w:szCs w:val="28"/>
+        </w:rPr>
+        <w:t xml:space="preserve">- </w:t>
+      </w:r>
+      <w:proofErr w:type="spellStart"/>
+      <w:r>
+        <w:rPr>
+          <w:rFonts w:ascii="Times New Roman" w:hAnsi="Times New Roman" w:cs="Times New Roman"/>
+          <w:sz w:val="28"/>
+          <w:szCs w:val="28"/>
+        </w:rPr>
+        <w:t>patronymicname</w:t>
+      </w:r>
+      <w:proofErr w:type="spellEnd"/>
+      <w:r>
+        <w:rPr>
+          <w:rFonts w:ascii="Times New Roman" w:hAnsi="Times New Roman" w:cs="Times New Roman"/>
+          <w:sz w:val="28"/>
+          <w:szCs w:val="28"/>
+        </w:rPr>
+        <w:t xml:space="preserve"> – отчество пользователя (может быть </w:t>
+      </w:r>
+      <w:r>
+        <w:rPr>
+          <w:rFonts w:ascii="Times New Roman" w:hAnsi="Times New Roman" w:cs="Times New Roman"/>
+          <w:sz w:val="28"/>
+          <w:szCs w:val="28"/>
+          <w:lang w:val="en-US"/>
+        </w:rPr>
+        <w:t>null</w:t>
+      </w:r>
+      <w:r>
+        <w:rPr>
+          <w:rFonts w:ascii="Times New Roman" w:hAnsi="Times New Roman" w:cs="Times New Roman"/>
+          <w:sz w:val="28"/>
+          <w:szCs w:val="28"/>
+        </w:rPr>
+        <w:t>)</w:t>
+      </w:r>
+    </w:p>
+    <w:p>
+      <w:pPr>
+        <w:spacing w:line="360" w:lineRule="auto"/>
+        <w:jc w:val="both"/>
+        <w:rPr>
+          <w:rFonts w:ascii="Times New Roman" w:hAnsi="Times New Roman" w:cs="Times New Roman"/>
+          <w:sz w:val="28"/>
+          <w:szCs w:val="28"/>
+        </w:rPr>
+      </w:pPr>
+      <w:r>
+        <w:rPr>
+          <w:rFonts w:ascii="Times New Roman" w:hAnsi="Times New Roman" w:cs="Times New Roman"/>
+          <w:sz w:val="28"/>
+          <w:szCs w:val="28"/>
+        </w:rPr>
+        <w:t xml:space="preserve">- </w:t>
+      </w:r>
+      <w:proofErr w:type="spellStart"/>
+      <w:r>
+        <w:rPr>
+          <w:rFonts w:ascii="Times New Roman" w:hAnsi="Times New Roman" w:cs="Times New Roman"/>
+          <w:sz w:val="28"/>
+          <w:szCs w:val="28"/>
+        </w:rPr>
+        <w:t>age</w:t>
+      </w:r>
+      <w:proofErr w:type="spellEnd"/>
+      <w:r>
+        <w:rPr>
+          <w:rFonts w:ascii="Times New Roman" w:hAnsi="Times New Roman" w:cs="Times New Roman"/>
+          <w:sz w:val="28"/>
+          <w:szCs w:val="28"/>
+        </w:rPr>
+        <w:t xml:space="preserve"> – дата рождения пользователя</w:t>
+      </w:r>
+    </w:p>
+    <w:p>
+      <w:pPr>
+        <w:spacing w:line="360" w:lineRule="auto"/>
+        <w:jc w:val="both"/>
+        <w:rPr>
+          <w:rFonts w:ascii="Times New Roman" w:hAnsi="Times New Roman" w:cs="Times New Roman"/>
+          <w:sz w:val="28"/>
+          <w:szCs w:val="28"/>
+        </w:rPr>
+      </w:pPr>
+      <w:r>
+        <w:rPr>
+          <w:rFonts w:ascii="Times New Roman" w:hAnsi="Times New Roman" w:cs="Times New Roman"/>
+          <w:sz w:val="28"/>
+          <w:szCs w:val="28"/>
+        </w:rPr>
+        <w:t xml:space="preserve">- </w:t>
+      </w:r>
+      <w:proofErr w:type="spellStart"/>
+      <w:r>
+        <w:rPr>
+          <w:rFonts w:ascii="Times New Roman" w:hAnsi="Times New Roman" w:cs="Times New Roman"/>
+          <w:sz w:val="28"/>
+          <w:szCs w:val="28"/>
+        </w:rPr>
+        <w:t>mail</w:t>
+      </w:r>
+      <w:proofErr w:type="spellEnd"/>
+      <w:r>
+        <w:rPr>
+          <w:rFonts w:ascii="Times New Roman" w:hAnsi="Times New Roman" w:cs="Times New Roman"/>
+          <w:sz w:val="28"/>
+          <w:szCs w:val="28"/>
+        </w:rPr>
+        <w:t xml:space="preserve"> – почта пользователя (в дальнейшем будет использоваться для авторизации)</w:t>
+      </w:r>
+    </w:p>
+    <w:p>
+      <w:pPr>
+        <w:spacing w:line="360" w:lineRule="auto"/>
+        <w:jc w:val="both"/>
+        <w:rPr>
+          <w:rFonts w:ascii="Times New Roman" w:hAnsi="Times New Roman" w:cs="Times New Roman"/>
+          <w:sz w:val="28"/>
+          <w:szCs w:val="28"/>
+        </w:rPr>
+      </w:pPr>
+      <w:r>
+        <w:rPr>
+          <w:rFonts w:ascii="Times New Roman" w:hAnsi="Times New Roman" w:cs="Times New Roman"/>
+          <w:sz w:val="28"/>
+          <w:szCs w:val="28"/>
+        </w:rPr>
+        <w:t xml:space="preserve">- </w:t>
+      </w:r>
+      <w:r>
+        <w:rPr>
+          <w:rFonts w:ascii="Times New Roman" w:hAnsi="Times New Roman" w:cs="Times New Roman"/>
+          <w:sz w:val="28"/>
+          <w:szCs w:val="28"/>
+          <w:lang w:val="en-US"/>
+        </w:rPr>
+        <w:t>login</w:t>
+      </w:r>
+      <w:r>
+        <w:rPr>
+          <w:rFonts w:ascii="Times New Roman" w:hAnsi="Times New Roman" w:cs="Times New Roman"/>
+          <w:sz w:val="28"/>
+          <w:szCs w:val="28"/>
+        </w:rPr>
+        <w:t xml:space="preserve"> – логин пользователя (в дальнейшем будет использоваться для авторизации)</w:t>
+      </w:r>
+    </w:p>
+    <w:p>
+      <w:pPr>
+        <w:spacing w:line="360" w:lineRule="auto"/>
+        <w:jc w:val="both"/>
+        <w:rPr>
+          <w:rFonts w:ascii="Times New Roman" w:hAnsi="Times New Roman" w:cs="Times New Roman"/>
+          <w:sz w:val="28"/>
+          <w:szCs w:val="28"/>
+        </w:rPr>
+      </w:pPr>
+      <w:r>
+        <w:rPr>
+          <w:rFonts w:ascii="Times New Roman" w:hAnsi="Times New Roman" w:cs="Times New Roman"/>
+          <w:sz w:val="28"/>
+          <w:szCs w:val="28"/>
+        </w:rPr>
+        <w:t xml:space="preserve">- </w:t>
+      </w:r>
+      <w:r>
+        <w:rPr>
+          <w:rFonts w:ascii="Times New Roman" w:hAnsi="Times New Roman" w:cs="Times New Roman"/>
+          <w:sz w:val="28"/>
+          <w:szCs w:val="28"/>
+          <w:lang w:val="en-US"/>
+        </w:rPr>
+        <w:t>profile</w:t>
+      </w:r>
+      <w:r>
+        <w:rPr>
+          <w:rFonts w:ascii="Times New Roman" w:hAnsi="Times New Roman" w:cs="Times New Roman"/>
+          <w:sz w:val="28"/>
+          <w:szCs w:val="28"/>
+        </w:rPr>
+        <w:t>_</w:t>
+      </w:r>
+      <w:r>
+        <w:rPr>
+          <w:rFonts w:ascii="Times New Roman" w:hAnsi="Times New Roman" w:cs="Times New Roman"/>
+          <w:sz w:val="28"/>
+          <w:szCs w:val="28"/>
+          <w:lang w:val="en-US"/>
+        </w:rPr>
+        <w:t>picture</w:t>
+      </w:r>
+      <w:r>
+        <w:rPr>
+          <w:rFonts w:ascii="Times New Roman" w:hAnsi="Times New Roman" w:cs="Times New Roman"/>
+          <w:sz w:val="28"/>
+          <w:szCs w:val="28"/>
+        </w:rPr>
+        <w:t xml:space="preserve"> – путь к изображению профиля пользователя</w:t>
+      </w:r>
+    </w:p>
+    <w:p>
+      <w:pPr>
+        <w:spacing w:line="360" w:lineRule="auto"/>
+        <w:jc w:val="both"/>
+        <w:rPr>
+          <w:rFonts w:ascii="Times New Roman" w:hAnsi="Times New Roman" w:cs="Times New Roman"/>
+          <w:sz w:val="28"/>
+          <w:szCs w:val="28"/>
+        </w:rPr>
+      </w:pPr>
+      <w:r>
+        <w:rPr>
+          <w:rFonts w:ascii="Times New Roman" w:hAnsi="Times New Roman" w:cs="Times New Roman"/>
+          <w:sz w:val="28"/>
+          <w:szCs w:val="28"/>
+        </w:rPr>
+        <w:t xml:space="preserve">- </w:t>
+      </w:r>
+      <w:proofErr w:type="spellStart"/>
+      <w:r>
+        <w:rPr>
+          <w:rFonts w:ascii="Times New Roman" w:hAnsi="Times New Roman" w:cs="Times New Roman"/>
+          <w:sz w:val="28"/>
+          <w:szCs w:val="28"/>
+        </w:rPr>
+        <w:t>show_cart</w:t>
+      </w:r>
+      <w:proofErr w:type="spellEnd"/>
+      <w:r>
+        <w:rPr>
+          <w:rFonts w:ascii="Times New Roman" w:hAnsi="Times New Roman" w:cs="Times New Roman"/>
+          <w:sz w:val="28"/>
+          <w:szCs w:val="28"/>
+        </w:rPr>
+        <w:t xml:space="preserve"> – отображение корзины пользователя другим людям</w:t>
+      </w:r>
+    </w:p>
+    <w:p>
+      <w:pPr>
+        <w:spacing w:line="360" w:lineRule="auto"/>
+        <w:jc w:val="both"/>
+        <w:rPr>
+          <w:rFonts w:ascii="Times New Roman" w:hAnsi="Times New Roman" w:cs="Times New Roman"/>
+          <w:sz w:val="28"/>
+          <w:szCs w:val="28"/>
+        </w:rPr>
+      </w:pPr>
+      <w:r>
+        <w:rPr>
+          <w:rFonts w:ascii="Times New Roman" w:hAnsi="Times New Roman" w:cs="Times New Roman"/>
+          <w:sz w:val="28"/>
+          <w:szCs w:val="28"/>
+        </w:rPr>
+        <w:t xml:space="preserve">Таблица </w:t>
+      </w:r>
+      <w:r>
+        <w:rPr>
+          <w:rFonts w:ascii="Times New Roman" w:hAnsi="Times New Roman" w:cs="Times New Roman"/>
+          <w:sz w:val="28"/>
+          <w:szCs w:val="28"/>
+          <w:lang w:val="en-US"/>
+        </w:rPr>
+        <w:t>cats</w:t>
+      </w:r>
+      <w:r>
+        <w:rPr>
+          <w:rFonts w:ascii="Times New Roman" w:hAnsi="Times New Roman" w:cs="Times New Roman"/>
+          <w:sz w:val="28"/>
+          <w:szCs w:val="28"/>
+        </w:rPr>
+        <w:t xml:space="preserve"> имеет такие поля как:</w:t>
+      </w:r>
+    </w:p>
+    <w:p>
+      <w:pPr>
+        <w:spacing w:line="360" w:lineRule="auto"/>
+        <w:jc w:val="both"/>
+        <w:rPr>
+          <w:rFonts w:ascii="Times New Roman" w:hAnsi="Times New Roman" w:cs="Times New Roman"/>
+          <w:sz w:val="28"/>
+          <w:szCs w:val="28"/>
+        </w:rPr>
+      </w:pPr>
+      <w:r>
+        <w:rPr>
+          <w:rFonts w:ascii="Times New Roman" w:hAnsi="Times New Roman" w:cs="Times New Roman"/>
+          <w:sz w:val="28"/>
+          <w:szCs w:val="28"/>
+        </w:rPr>
+        <w:t xml:space="preserve">- </w:t>
+      </w:r>
+      <w:r>
+        <w:rPr>
+          <w:rFonts w:ascii="Times New Roman" w:hAnsi="Times New Roman" w:cs="Times New Roman"/>
+          <w:sz w:val="28"/>
+          <w:szCs w:val="28"/>
+          <w:lang w:val="en-US"/>
+        </w:rPr>
+        <w:t>ID</w:t>
+      </w:r>
+      <w:r>
+        <w:rPr>
+          <w:rFonts w:ascii="Times New Roman" w:hAnsi="Times New Roman" w:cs="Times New Roman"/>
+          <w:sz w:val="28"/>
+          <w:szCs w:val="28"/>
+        </w:rPr>
+        <w:t xml:space="preserve"> –</w:t>
+      </w:r>
+      <w:r>
+        <w:rPr>
+          <w:rFonts w:ascii="Times New Roman" w:hAnsi="Times New Roman" w:cs="Times New Roman"/>
+          <w:sz w:val="28"/>
+          <w:szCs w:val="28"/>
+        </w:rPr>
+        <w:t xml:space="preserve"> идентификатор позиции</w:t>
+      </w:r>
+    </w:p>
+    <w:p>
+      <w:pPr>
+        <w:spacing w:line="360" w:lineRule="auto"/>
+        <w:jc w:val="both"/>
+        <w:rPr>
+          <w:rFonts w:ascii="Times New Roman" w:hAnsi="Times New Roman" w:cs="Times New Roman"/>
+          <w:sz w:val="28"/>
+          <w:szCs w:val="28"/>
+        </w:rPr>
+      </w:pPr>
+      <w:r>
+        <w:rPr>
+          <w:rFonts w:ascii="Times New Roman" w:hAnsi="Times New Roman" w:cs="Times New Roman"/>
+          <w:sz w:val="28"/>
+          <w:szCs w:val="28"/>
+        </w:rPr>
+        <w:t>-</w:t>
+      </w:r>
+      <w:r>
+        <w:rPr>
+          <w:rFonts w:ascii="Times New Roman" w:hAnsi="Times New Roman" w:cs="Times New Roman"/>
+          <w:sz w:val="28"/>
+          <w:szCs w:val="28"/>
+        </w:rPr>
+        <w:t xml:space="preserve"> </w:t>
+      </w:r>
+      <w:proofErr w:type="spellStart"/>
+      <w:r>
+        <w:rPr>
+          <w:rFonts w:ascii="Times New Roman" w:hAnsi="Times New Roman" w:cs="Times New Roman"/>
+          <w:sz w:val="28"/>
+          <w:szCs w:val="28"/>
+        </w:rPr>
+        <w:t>name</w:t>
+      </w:r>
+      <w:proofErr w:type="spellEnd"/>
+      <w:r>
+        <w:rPr>
+          <w:rFonts w:ascii="Times New Roman" w:hAnsi="Times New Roman" w:cs="Times New Roman"/>
+          <w:sz w:val="28"/>
+          <w:szCs w:val="28"/>
+        </w:rPr>
+        <w:t xml:space="preserve"> –</w:t>
+      </w:r>
+      <w:r>
+        <w:rPr>
+          <w:rFonts w:ascii="Times New Roman" w:hAnsi="Times New Roman" w:cs="Times New Roman"/>
+          <w:sz w:val="28"/>
+          <w:szCs w:val="28"/>
+        </w:rPr>
+        <w:t xml:space="preserve"> </w:t>
+      </w:r>
+      <w:r>
+        <w:rPr>
+          <w:rFonts w:ascii="Times New Roman" w:hAnsi="Times New Roman" w:cs="Times New Roman"/>
+          <w:sz w:val="28"/>
+          <w:szCs w:val="28"/>
+        </w:rPr>
+        <w:t>имя позиции</w:t>
+      </w:r>
+    </w:p>
+    <w:p>
+      <w:pPr>
+        <w:spacing w:line="360" w:lineRule="auto"/>
+        <w:jc w:val="both"/>
+        <w:rPr>
+          <w:rFonts w:ascii="Times New Roman" w:hAnsi="Times New Roman" w:cs="Times New Roman"/>
+          <w:sz w:val="28"/>
+          <w:szCs w:val="28"/>
+        </w:rPr>
+      </w:pPr>
+      <w:r>
+        <w:rPr>
+          <w:rFonts w:ascii="Times New Roman" w:hAnsi="Times New Roman" w:cs="Times New Roman"/>
+          <w:sz w:val="28"/>
+          <w:szCs w:val="28"/>
+        </w:rPr>
+        <w:t xml:space="preserve">- </w:t>
+      </w:r>
+      <w:proofErr w:type="spellStart"/>
+      <w:r>
+        <w:rPr>
+          <w:rFonts w:ascii="Times New Roman" w:hAnsi="Times New Roman" w:cs="Times New Roman"/>
+          <w:sz w:val="28"/>
+          <w:szCs w:val="28"/>
+        </w:rPr>
+        <w:t>age</w:t>
+      </w:r>
+      <w:proofErr w:type="spellEnd"/>
+      <w:r>
+        <w:rPr>
+          <w:rFonts w:ascii="Times New Roman" w:hAnsi="Times New Roman" w:cs="Times New Roman"/>
+          <w:sz w:val="28"/>
+          <w:szCs w:val="28"/>
+        </w:rPr>
+        <w:t xml:space="preserve"> – </w:t>
+      </w:r>
+      <w:proofErr w:type="spellStart"/>
+      <w:r>
+        <w:rPr>
+          <w:rFonts w:ascii="Times New Roman" w:hAnsi="Times New Roman" w:cs="Times New Roman"/>
+          <w:sz w:val="28"/>
+          <w:szCs w:val="28"/>
+        </w:rPr>
+        <w:t>возвраст</w:t>
+      </w:r>
+      <w:proofErr w:type="spellEnd"/>
+      <w:r>
+        <w:rPr>
+          <w:rFonts w:ascii="Times New Roman" w:hAnsi="Times New Roman" w:cs="Times New Roman"/>
+          <w:sz w:val="28"/>
+          <w:szCs w:val="28"/>
+        </w:rPr>
+        <w:t xml:space="preserve"> позиции</w:t>
+      </w:r>
+    </w:p>
+    <w:p>
+      <w:pPr>
+        <w:spacing w:line="360" w:lineRule="auto"/>
+        <w:jc w:val="both"/>
+        <w:rPr>
+          <w:rFonts w:ascii="Times New Roman" w:hAnsi="Times New Roman" w:cs="Times New Roman"/>
+          <w:sz w:val="28"/>
+          <w:szCs w:val="28"/>
+        </w:rPr>
+      </w:pPr>
+      <w:r>
+        <w:rPr>
+          <w:rFonts w:ascii="Times New Roman" w:hAnsi="Times New Roman" w:cs="Times New Roman"/>
+          <w:sz w:val="28"/>
+          <w:szCs w:val="28"/>
+        </w:rPr>
+        <w:t xml:space="preserve">- </w:t>
+      </w:r>
+      <w:proofErr w:type="spellStart"/>
+      <w:r>
+        <w:rPr>
+          <w:rFonts w:ascii="Times New Roman" w:hAnsi="Times New Roman" w:cs="Times New Roman"/>
+          <w:sz w:val="28"/>
+          <w:szCs w:val="28"/>
+        </w:rPr>
+        <w:t>breed</w:t>
+      </w:r>
+      <w:proofErr w:type="spellEnd"/>
+      <w:r>
+        <w:rPr>
+          <w:rFonts w:ascii="Times New Roman" w:hAnsi="Times New Roman" w:cs="Times New Roman"/>
+          <w:sz w:val="28"/>
+          <w:szCs w:val="28"/>
+        </w:rPr>
+        <w:t xml:space="preserve"> – порода позиции</w:t>
+      </w:r>
+    </w:p>
+    <w:p>
+      <w:pPr>
+        <w:spacing w:line="360" w:lineRule="auto"/>
+        <w:jc w:val="both"/>
+        <w:rPr>
+          <w:rFonts w:ascii="Times New Roman" w:hAnsi="Times New Roman" w:cs="Times New Roman"/>
+          <w:sz w:val="28"/>
+          <w:szCs w:val="28"/>
+        </w:rPr>
+      </w:pPr>
+      <w:r>
+        <w:rPr>
+          <w:rFonts w:ascii="Times New Roman" w:hAnsi="Times New Roman" w:cs="Times New Roman"/>
+          <w:sz w:val="28"/>
+          <w:szCs w:val="28"/>
+        </w:rPr>
+        <w:t xml:space="preserve">- </w:t>
+      </w:r>
+      <w:proofErr w:type="spellStart"/>
+      <w:r>
+        <w:rPr>
+          <w:rFonts w:ascii="Times New Roman" w:hAnsi="Times New Roman" w:cs="Times New Roman"/>
+          <w:sz w:val="28"/>
+          <w:szCs w:val="28"/>
+        </w:rPr>
+        <w:t>color</w:t>
+      </w:r>
+      <w:proofErr w:type="spellEnd"/>
+      <w:r>
+        <w:rPr>
+          <w:rFonts w:ascii="Times New Roman" w:hAnsi="Times New Roman" w:cs="Times New Roman"/>
+          <w:sz w:val="28"/>
+          <w:szCs w:val="28"/>
+        </w:rPr>
+        <w:t xml:space="preserve"> – окрас позиции</w:t>
+      </w:r>
+    </w:p>
+    <w:p>
+      <w:pPr>
+        <w:spacing w:line="360" w:lineRule="auto"/>
+        <w:jc w:val="both"/>
+        <w:rPr>
+          <w:rFonts w:ascii="Times New Roman" w:hAnsi="Times New Roman" w:cs="Times New Roman"/>
+          <w:sz w:val="28"/>
+          <w:szCs w:val="28"/>
+        </w:rPr>
+      </w:pPr>
+      <w:r>
+        <w:rPr>
+          <w:rFonts w:ascii="Times New Roman" w:hAnsi="Times New Roman" w:cs="Times New Roman"/>
+          <w:sz w:val="28"/>
+          <w:szCs w:val="28"/>
+        </w:rPr>
+        <w:t xml:space="preserve">- </w:t>
+      </w:r>
+      <w:proofErr w:type="spellStart"/>
+      <w:r>
+        <w:rPr>
+          <w:rFonts w:ascii="Times New Roman" w:hAnsi="Times New Roman" w:cs="Times New Roman"/>
+          <w:sz w:val="28"/>
+          <w:szCs w:val="28"/>
+        </w:rPr>
+        <w:t>sings</w:t>
+      </w:r>
+      <w:proofErr w:type="spellEnd"/>
+      <w:r>
+        <w:rPr>
+          <w:rFonts w:ascii="Times New Roman" w:hAnsi="Times New Roman" w:cs="Times New Roman"/>
+          <w:sz w:val="28"/>
+          <w:szCs w:val="28"/>
+        </w:rPr>
+        <w:t xml:space="preserve"> – особые приметы</w:t>
+      </w:r>
+    </w:p>
+    <w:p>
+      <w:pPr>
+        <w:spacing w:line="360" w:lineRule="auto"/>
+        <w:jc w:val="both"/>
+        <w:rPr>
+          <w:rFonts w:ascii="Times New Roman" w:hAnsi="Times New Roman" w:cs="Times New Roman"/>
+          <w:sz w:val="28"/>
+          <w:szCs w:val="28"/>
+        </w:rPr>
+      </w:pPr>
+      <w:r>
+        <w:rPr>
+          <w:rFonts w:ascii="Times New Roman" w:hAnsi="Times New Roman" w:cs="Times New Roman"/>
+          <w:sz w:val="28"/>
+          <w:szCs w:val="28"/>
+        </w:rPr>
+        <w:t xml:space="preserve">- </w:t>
+      </w:r>
+      <w:proofErr w:type="spellStart"/>
+      <w:r>
+        <w:rPr>
+          <w:rFonts w:ascii="Times New Roman" w:hAnsi="Times New Roman" w:cs="Times New Roman"/>
+          <w:sz w:val="28"/>
+          <w:szCs w:val="28"/>
+        </w:rPr>
+        <w:t>gender</w:t>
+      </w:r>
+      <w:proofErr w:type="spellEnd"/>
+      <w:r>
+        <w:rPr>
+          <w:rFonts w:ascii="Times New Roman" w:hAnsi="Times New Roman" w:cs="Times New Roman"/>
+          <w:sz w:val="28"/>
+          <w:szCs w:val="28"/>
+        </w:rPr>
+        <w:t xml:space="preserve"> – пол позиции</w:t>
+      </w:r>
+    </w:p>
+    <w:p>
+      <w:pPr>
+        <w:spacing w:line="360" w:lineRule="auto"/>
+        <w:jc w:val="both"/>
+        <w:rPr>
+          <w:rFonts w:ascii="Times New Roman" w:hAnsi="Times New Roman" w:cs="Times New Roman"/>
+          <w:sz w:val="28"/>
+          <w:szCs w:val="28"/>
+        </w:rPr>
+      </w:pPr>
+      <w:r>
+        <w:rPr>
+          <w:rFonts w:ascii="Times New Roman" w:hAnsi="Times New Roman" w:cs="Times New Roman"/>
+          <w:sz w:val="28"/>
+          <w:szCs w:val="28"/>
+        </w:rPr>
+        <w:lastRenderedPageBreak/>
+        <w:t>Используется удаленная база данных, подключиться к ней можно по адресу:</w:t>
+      </w:r>
+    </w:p>
+    <w:p>
+      <w:pPr>
+        <w:spacing w:line="360" w:lineRule="auto"/>
+        <w:jc w:val="both"/>
+        <w:rPr>
+          <w:rFonts w:ascii="Times New Roman" w:hAnsi="Times New Roman" w:cs="Times New Roman"/>
+          <w:sz w:val="28"/>
+          <w:szCs w:val="28"/>
+          <w:lang w:val="en-US"/>
+        </w:rPr>
+      </w:pPr>
+      <w:hyperlink r:id="rId4" w:history="1">
+        <w:r>
+          <w:rPr>
+            <w:rStyle w:val="a3"/>
+            <w:rFonts w:ascii="Times New Roman" w:hAnsi="Times New Roman" w:cs="Times New Roman"/>
+            <w:sz w:val="28"/>
+            <w:szCs w:val="28"/>
+            <w:lang w:val="en-US"/>
+          </w:rPr>
+          <w:t>https://phpmyadmin.co/</w:t>
+        </w:r>
+      </w:hyperlink>
+    </w:p>
+    <w:p>
+      <w:pPr>
+        <w:spacing w:line="360" w:lineRule="auto"/>
+        <w:jc w:val="both"/>
+        <w:rPr>
+          <w:rFonts w:ascii="Times New Roman" w:hAnsi="Times New Roman" w:cs="Times New Roman"/>
+          <w:sz w:val="28"/>
+          <w:szCs w:val="28"/>
+          <w:lang w:val="en-US"/>
+        </w:rPr>
+      </w:pPr>
       <w:proofErr w:type="gramStart"/>
       <w:r>
         <w:rPr>
           <w:rFonts w:ascii="Times New Roman" w:hAnsi="Times New Roman" w:cs="Times New Roman"/>
           <w:sz w:val="28"/>
           <w:szCs w:val="28"/>
+        </w:rPr>
+        <w:t>сервер</w:t>
+      </w:r>
+      <w:proofErr w:type="gramEnd"/>
+      <w:r>
+        <w:rPr>
+          <w:rFonts w:ascii="Times New Roman" w:hAnsi="Times New Roman" w:cs="Times New Roman"/>
+          <w:sz w:val="28"/>
+          <w:szCs w:val="28"/>
           <w:lang w:val="en-US"/>
         </w:rPr>
-        <w:t>firstname</w:t>
-      </w:r>
-      <w:proofErr w:type="spellEnd"/>
-      <w:proofErr w:type="gramEnd"/>
-      <w:r>
-        <w:rPr>
-          <w:rFonts w:ascii="Times New Roman" w:hAnsi="Times New Roman" w:cs="Times New Roman"/>
-          <w:sz w:val="28"/>
-          <w:szCs w:val="28"/>
-        </w:rPr>
-        <w:t xml:space="preserve"> </w:t>
+        <w:t>: web.hosting-minecraft.pro</w:t>
+      </w:r>
+    </w:p>
+    <w:p>
+      <w:pPr>
+        <w:spacing w:line="360" w:lineRule="auto"/>
+        <w:jc w:val="both"/>
+        <w:rPr>
+          <w:rFonts w:ascii="Times New Roman" w:hAnsi="Times New Roman" w:cs="Times New Roman"/>
+          <w:sz w:val="28"/>
+          <w:szCs w:val="28"/>
+        </w:rPr>
+      </w:pPr>
+      <w:r>
+        <w:rPr>
+          <w:rFonts w:ascii="Times New Roman" w:hAnsi="Times New Roman" w:cs="Times New Roman"/>
+          <w:sz w:val="28"/>
+          <w:szCs w:val="28"/>
+        </w:rPr>
+        <w:t xml:space="preserve">логин: </w:t>
       </w:r>
       <w:r>
         <w:rPr>
@@ -212,45 +970,16 @@
           <w:szCs w:val="28"/>
           <w:lang w:val="en-US"/>
         </w:rPr>
-        <w:t xml:space="preserve">– </w:t>
-      </w:r>
-      <w:r>
-        <w:rPr>
-          <w:rFonts w:ascii="Times New Roman" w:hAnsi="Times New Roman" w:cs="Times New Roman"/>
-          <w:sz w:val="28"/>
-          <w:szCs w:val="28"/>
-        </w:rPr>
-        <w:t>имя пользователя</w:t>
-      </w:r>
-    </w:p>
-    <w:p>
-      <w:pPr>
-        <w:spacing w:line="360" w:lineRule="auto"/>
-        <w:jc w:val="both"/>
-        <w:rPr>
-          <w:rFonts w:ascii="Times New Roman" w:hAnsi="Times New Roman" w:cs="Times New Roman"/>
-          <w:sz w:val="28"/>
-          <w:szCs w:val="28"/>
-        </w:rPr>
-      </w:pPr>
-      <w:r>
-        <w:rPr>
-          <w:rFonts w:ascii="Times New Roman" w:hAnsi="Times New Roman" w:cs="Times New Roman"/>
-          <w:sz w:val="28"/>
-          <w:szCs w:val="28"/>
-        </w:rPr>
-        <w:t xml:space="preserve">- </w:t>
-      </w:r>
-      <w:proofErr w:type="spellStart"/>
-      <w:r>
-        <w:rPr>
-          <w:rFonts w:ascii="Times New Roman" w:hAnsi="Times New Roman" w:cs="Times New Roman"/>
-          <w:sz w:val="28"/>
-          <w:szCs w:val="28"/>
-        </w:rPr>
-        <w:t>surname</w:t>
-      </w:r>
-      <w:proofErr w:type="spellEnd"/>
+        <w:t>db</w:t>
+      </w:r>
+      <w:r>
+        <w:rPr>
+          <w:rFonts w:ascii="Times New Roman" w:hAnsi="Times New Roman" w:cs="Times New Roman"/>
+          <w:sz w:val="28"/>
+          <w:szCs w:val="28"/>
+        </w:rPr>
+        <w:t>_</w:t>
+      </w:r>
       <w:r>
         <w:rPr>
           <w:rFonts w:ascii="Times New Roman" w:hAnsi="Times New Roman" w:cs="Times New Roman"/>
@@ -258,620 +987,69 @@
           <w:szCs w:val="28"/>
           <w:lang w:val="en-US"/>
         </w:rPr>
-        <w:t xml:space="preserve"> – </w:t>
-      </w:r>
-      <w:r>
-        <w:rPr>
-          <w:rFonts w:ascii="Times New Roman" w:hAnsi="Times New Roman" w:cs="Times New Roman"/>
-          <w:sz w:val="28"/>
-          <w:szCs w:val="28"/>
-        </w:rPr>
-        <w:t xml:space="preserve">отчество пользователя </w:t>
-      </w:r>
-    </w:p>
-    <w:p>
-      <w:pPr>
-        <w:spacing w:line="360" w:lineRule="auto"/>
-        <w:jc w:val="both"/>
-        <w:rPr>
-          <w:rFonts w:ascii="Times New Roman" w:hAnsi="Times New Roman" w:cs="Times New Roman"/>
-          <w:sz w:val="28"/>
-          <w:szCs w:val="28"/>
-        </w:rPr>
-      </w:pPr>
-      <w:r>
-        <w:rPr>
-          <w:rFonts w:ascii="Times New Roman" w:hAnsi="Times New Roman" w:cs="Times New Roman"/>
-          <w:sz w:val="28"/>
-          <w:szCs w:val="28"/>
-        </w:rPr>
-        <w:t xml:space="preserve">- </w:t>
-      </w:r>
-      <w:proofErr w:type="spellStart"/>
-      <w:r>
-        <w:rPr>
-          <w:rFonts w:ascii="Times New Roman" w:hAnsi="Times New Roman" w:cs="Times New Roman"/>
-          <w:sz w:val="28"/>
-          <w:szCs w:val="28"/>
-        </w:rPr>
-        <w:t>patronymicname</w:t>
-      </w:r>
-      <w:proofErr w:type="spellEnd"/>
-      <w:r>
-        <w:rPr>
-          <w:rFonts w:ascii="Times New Roman" w:hAnsi="Times New Roman" w:cs="Times New Roman"/>
-          <w:sz w:val="28"/>
-          <w:szCs w:val="28"/>
-        </w:rPr>
-        <w:t xml:space="preserve"> – отчество пользователя (может быть </w:t>
-      </w:r>
-      <w:r>
-        <w:rPr>
-          <w:rFonts w:ascii="Times New Roman" w:hAnsi="Times New Roman" w:cs="Times New Roman"/>
-          <w:sz w:val="28"/>
-          <w:szCs w:val="28"/>
-          <w:lang w:val="en-US"/>
-        </w:rPr>
-        <w:t>null</w:t>
-      </w:r>
-      <w:r>
-        <w:rPr>
-          <w:rFonts w:ascii="Times New Roman" w:hAnsi="Times New Roman" w:cs="Times New Roman"/>
-          <w:sz w:val="28"/>
-          <w:szCs w:val="28"/>
-        </w:rPr>
-        <w:t>)</w:t>
-      </w:r>
-    </w:p>
-    <w:p>
-      <w:pPr>
-        <w:spacing w:line="360" w:lineRule="auto"/>
-        <w:jc w:val="both"/>
-        <w:rPr>
-          <w:rFonts w:ascii="Times New Roman" w:hAnsi="Times New Roman" w:cs="Times New Roman"/>
-          <w:sz w:val="28"/>
-          <w:szCs w:val="28"/>
-        </w:rPr>
-      </w:pPr>
-      <w:r>
-        <w:rPr>
-          <w:rFonts w:ascii="Times New Roman" w:hAnsi="Times New Roman" w:cs="Times New Roman"/>
-          <w:sz w:val="28"/>
-          <w:szCs w:val="28"/>
-        </w:rPr>
-        <w:t xml:space="preserve">- </w:t>
-      </w:r>
-      <w:proofErr w:type="spellStart"/>
-      <w:r>
-        <w:rPr>
-          <w:rFonts w:ascii="Times New Roman" w:hAnsi="Times New Roman" w:cs="Times New Roman"/>
-          <w:sz w:val="28"/>
-          <w:szCs w:val="28"/>
-        </w:rPr>
-        <w:t>age</w:t>
-      </w:r>
-      <w:proofErr w:type="spellEnd"/>
-      <w:r>
-        <w:rPr>
-          <w:rFonts w:ascii="Times New Roman" w:hAnsi="Times New Roman" w:cs="Times New Roman"/>
-          <w:sz w:val="28"/>
-          <w:szCs w:val="28"/>
-        </w:rPr>
-        <w:t xml:space="preserve"> – дата рождения пользователя</w:t>
-      </w:r>
-    </w:p>
-    <w:p>
-      <w:pPr>
-        <w:spacing w:line="360" w:lineRule="auto"/>
-        <w:jc w:val="both"/>
-        <w:rPr>
-          <w:rFonts w:ascii="Times New Roman" w:hAnsi="Times New Roman" w:cs="Times New Roman"/>
-          <w:sz w:val="28"/>
-          <w:szCs w:val="28"/>
-        </w:rPr>
-      </w:pPr>
-      <w:r>
-        <w:rPr>
-          <w:rFonts w:ascii="Times New Roman" w:hAnsi="Times New Roman" w:cs="Times New Roman"/>
-          <w:sz w:val="28"/>
-          <w:szCs w:val="28"/>
-        </w:rPr>
-        <w:t xml:space="preserve">- </w:t>
-      </w:r>
-      <w:proofErr w:type="spellStart"/>
-      <w:r>
-        <w:rPr>
-          <w:rFonts w:ascii="Times New Roman" w:hAnsi="Times New Roman" w:cs="Times New Roman"/>
-          <w:sz w:val="28"/>
-          <w:szCs w:val="28"/>
-        </w:rPr>
-        <w:t>mail</w:t>
-      </w:r>
-      <w:proofErr w:type="spellEnd"/>
-      <w:r>
-        <w:rPr>
-          <w:rFonts w:ascii="Times New Roman" w:hAnsi="Times New Roman" w:cs="Times New Roman"/>
-          <w:sz w:val="28"/>
-          <w:szCs w:val="28"/>
-        </w:rPr>
-        <w:t xml:space="preserve"> – почта пользователя (в дальнейшем будет использоваться для авторизации)</w:t>
-      </w:r>
-    </w:p>
-    <w:p>
-      <w:pPr>
-        <w:spacing w:line="360" w:lineRule="auto"/>
-        <w:jc w:val="both"/>
-        <w:rPr>
-          <w:rFonts w:ascii="Times New Roman" w:hAnsi="Times New Roman" w:cs="Times New Roman"/>
-          <w:sz w:val="28"/>
-          <w:szCs w:val="28"/>
-        </w:rPr>
-      </w:pPr>
-      <w:r>
-        <w:rPr>
-          <w:rFonts w:ascii="Times New Roman" w:hAnsi="Times New Roman" w:cs="Times New Roman"/>
-          <w:sz w:val="28"/>
-          <w:szCs w:val="28"/>
-        </w:rPr>
-        <w:t xml:space="preserve">- </w:t>
-      </w:r>
-      <w:r>
-        <w:rPr>
-          <w:rFonts w:ascii="Times New Roman" w:hAnsi="Times New Roman" w:cs="Times New Roman"/>
-          <w:sz w:val="28"/>
-          <w:szCs w:val="28"/>
-          <w:lang w:val="en-US"/>
-        </w:rPr>
-        <w:t>login</w:t>
-      </w:r>
-      <w:r>
-        <w:rPr>
-          <w:rFonts w:ascii="Times New Roman" w:hAnsi="Times New Roman" w:cs="Times New Roman"/>
-          <w:sz w:val="28"/>
-          <w:szCs w:val="28"/>
-        </w:rPr>
-        <w:t xml:space="preserve"> – логин пользователя </w:t>
-      </w:r>
-      <w:r>
-        <w:rPr>
-          <w:rFonts w:ascii="Times New Roman" w:hAnsi="Times New Roman" w:cs="Times New Roman"/>
-          <w:sz w:val="28"/>
-          <w:szCs w:val="28"/>
-        </w:rPr>
-        <w:t>(в дальнейшем будет использоваться для авторизации)</w:t>
-      </w:r>
-    </w:p>
-    <w:p>
-      <w:pPr>
-        <w:spacing w:line="360" w:lineRule="auto"/>
-        <w:jc w:val="both"/>
-        <w:rPr>
-          <w:rFonts w:ascii="Times New Roman" w:hAnsi="Times New Roman" w:cs="Times New Roman"/>
-          <w:sz w:val="28"/>
-          <w:szCs w:val="28"/>
-        </w:rPr>
-      </w:pPr>
-      <w:r>
-        <w:rPr>
-          <w:rFonts w:ascii="Times New Roman" w:hAnsi="Times New Roman" w:cs="Times New Roman"/>
-          <w:sz w:val="28"/>
-          <w:szCs w:val="28"/>
-        </w:rPr>
-        <w:t xml:space="preserve">- </w:t>
-      </w:r>
-      <w:r>
-        <w:rPr>
-          <w:rFonts w:ascii="Times New Roman" w:hAnsi="Times New Roman" w:cs="Times New Roman"/>
-          <w:sz w:val="28"/>
-          <w:szCs w:val="28"/>
-          <w:lang w:val="en-US"/>
-        </w:rPr>
-        <w:t>profile</w:t>
-      </w:r>
-      <w:r>
-        <w:rPr>
-          <w:rFonts w:ascii="Times New Roman" w:hAnsi="Times New Roman" w:cs="Times New Roman"/>
-          <w:sz w:val="28"/>
-          <w:szCs w:val="28"/>
-        </w:rPr>
-        <w:t>_</w:t>
-      </w:r>
-      <w:r>
-        <w:rPr>
-          <w:rFonts w:ascii="Times New Roman" w:hAnsi="Times New Roman" w:cs="Times New Roman"/>
-          <w:sz w:val="28"/>
-          <w:szCs w:val="28"/>
-          <w:lang w:val="en-US"/>
-        </w:rPr>
-        <w:t>picture</w:t>
-      </w:r>
-      <w:r>
-        <w:rPr>
-          <w:rFonts w:ascii="Times New Roman" w:hAnsi="Times New Roman" w:cs="Times New Roman"/>
-          <w:sz w:val="28"/>
-          <w:szCs w:val="28"/>
-        </w:rPr>
-        <w:t xml:space="preserve"> – путь к изображению профиля пользователя</w:t>
-      </w:r>
-    </w:p>
-    <w:p>
-      <w:pPr>
-        <w:spacing w:line="360" w:lineRule="auto"/>
-        <w:jc w:val="both"/>
-        <w:rPr>
-          <w:rFonts w:ascii="Times New Roman" w:hAnsi="Times New Roman" w:cs="Times New Roman"/>
-          <w:sz w:val="28"/>
-          <w:szCs w:val="28"/>
-        </w:rPr>
-      </w:pPr>
-      <w:r>
-        <w:rPr>
-          <w:rFonts w:ascii="Times New Roman" w:hAnsi="Times New Roman" w:cs="Times New Roman"/>
-          <w:sz w:val="28"/>
-          <w:szCs w:val="28"/>
-        </w:rPr>
-        <w:t xml:space="preserve">- </w:t>
-      </w:r>
-      <w:proofErr w:type="spellStart"/>
-      <w:r>
-        <w:rPr>
-          <w:rFonts w:ascii="Times New Roman" w:hAnsi="Times New Roman" w:cs="Times New Roman"/>
-          <w:sz w:val="28"/>
-          <w:szCs w:val="28"/>
-        </w:rPr>
-        <w:t>show_cart</w:t>
-      </w:r>
-      <w:proofErr w:type="spellEnd"/>
-      <w:r>
-        <w:rPr>
-          <w:rFonts w:ascii="Times New Roman" w:hAnsi="Times New Roman" w:cs="Times New Roman"/>
-          <w:sz w:val="28"/>
-          <w:szCs w:val="28"/>
-        </w:rPr>
-        <w:t xml:space="preserve"> – отображение корзины пользователя другим людям</w:t>
-      </w:r>
-    </w:p>
-    <w:p>
-      <w:pPr>
-        <w:spacing w:line="360" w:lineRule="auto"/>
-        <w:jc w:val="both"/>
-        <w:rPr>
-          <w:rFonts w:ascii="Times New Roman" w:hAnsi="Times New Roman" w:cs="Times New Roman"/>
-          <w:sz w:val="28"/>
-          <w:szCs w:val="28"/>
-        </w:rPr>
-      </w:pPr>
-      <w:r>
-        <w:rPr>
-          <w:rFonts w:ascii="Times New Roman" w:hAnsi="Times New Roman" w:cs="Times New Roman"/>
-          <w:sz w:val="28"/>
-          <w:szCs w:val="28"/>
-        </w:rPr>
-        <w:t xml:space="preserve">Таблица </w:t>
-      </w:r>
-      <w:r>
-        <w:rPr>
-          <w:rFonts w:ascii="Times New Roman" w:hAnsi="Times New Roman" w:cs="Times New Roman"/>
-          <w:sz w:val="28"/>
-          <w:szCs w:val="28"/>
-          <w:lang w:val="en-US"/>
-        </w:rPr>
         <w:t>cats</w:t>
-      </w:r>
-      <w:r>
-        <w:rPr>
-          <w:rFonts w:ascii="Times New Roman" w:hAnsi="Times New Roman" w:cs="Times New Roman"/>
-          <w:sz w:val="28"/>
-          <w:szCs w:val="28"/>
-        </w:rPr>
-        <w:t xml:space="preserve"> имеет такие поля как:</w:t>
-      </w:r>
-    </w:p>
-    <w:p>
-      <w:pPr>
-        <w:spacing w:line="360" w:lineRule="auto"/>
-        <w:jc w:val="both"/>
-        <w:rPr>
-          <w:rFonts w:ascii="Times New Roman" w:hAnsi="Times New Roman" w:cs="Times New Roman"/>
-          <w:sz w:val="28"/>
-          <w:szCs w:val="28"/>
-        </w:rPr>
-      </w:pPr>
-      <w:r>
-        <w:rPr>
-          <w:rFonts w:ascii="Times New Roman" w:hAnsi="Times New Roman" w:cs="Times New Roman"/>
-          <w:sz w:val="28"/>
-          <w:szCs w:val="28"/>
-        </w:rPr>
-        <w:t xml:space="preserve">- </w:t>
-      </w:r>
-      <w:r>
-        <w:rPr>
-          <w:rFonts w:ascii="Times New Roman" w:hAnsi="Times New Roman" w:cs="Times New Roman"/>
-          <w:sz w:val="28"/>
-          <w:szCs w:val="28"/>
-          <w:lang w:val="en-US"/>
-        </w:rPr>
-        <w:t>ID –</w:t>
-      </w:r>
-      <w:r>
-        <w:rPr>
-          <w:rFonts w:ascii="Times New Roman" w:hAnsi="Times New Roman" w:cs="Times New Roman"/>
-          <w:sz w:val="28"/>
-          <w:szCs w:val="28"/>
-        </w:rPr>
-        <w:t xml:space="preserve"> идентификатор позиции</w:t>
-      </w:r>
-    </w:p>
-    <w:p>
-      <w:pPr>
-        <w:spacing w:line="360" w:lineRule="auto"/>
-        <w:jc w:val="both"/>
-        <w:rPr>
-          <w:rFonts w:ascii="Times New Roman" w:hAnsi="Times New Roman" w:cs="Times New Roman"/>
-          <w:sz w:val="28"/>
-          <w:szCs w:val="28"/>
-        </w:rPr>
-      </w:pPr>
-      <w:r>
-        <w:rPr>
-          <w:rFonts w:ascii="Times New Roman" w:hAnsi="Times New Roman" w:cs="Times New Roman"/>
-          <w:sz w:val="28"/>
-          <w:szCs w:val="28"/>
-          <w:lang w:val="en-US"/>
-        </w:rPr>
-        <w:t>-</w:t>
-      </w:r>
-      <w:r>
-        <w:rPr>
-          <w:rFonts w:ascii="Times New Roman" w:hAnsi="Times New Roman" w:cs="Times New Roman"/>
-          <w:sz w:val="28"/>
-          <w:szCs w:val="28"/>
-        </w:rPr>
-        <w:t xml:space="preserve"> </w:t>
-      </w:r>
-      <w:proofErr w:type="spellStart"/>
-      <w:proofErr w:type="gramStart"/>
-      <w:r>
-        <w:rPr>
-          <w:rFonts w:ascii="Times New Roman" w:hAnsi="Times New Roman" w:cs="Times New Roman"/>
-          <w:sz w:val="28"/>
-          <w:szCs w:val="28"/>
-        </w:rPr>
-        <w:t>name</w:t>
-      </w:r>
-      <w:proofErr w:type="spellEnd"/>
-      <w:proofErr w:type="gramEnd"/>
-      <w:r>
-        <w:rPr>
-          <w:rFonts w:ascii="Times New Roman" w:hAnsi="Times New Roman" w:cs="Times New Roman"/>
-          <w:sz w:val="28"/>
-          <w:szCs w:val="28"/>
-        </w:rPr>
-        <w:t xml:space="preserve"> –</w:t>
-      </w:r>
-      <w:r>
-        <w:rPr>
-          <w:rFonts w:ascii="Times New Roman" w:hAnsi="Times New Roman" w:cs="Times New Roman"/>
-          <w:sz w:val="28"/>
-          <w:szCs w:val="28"/>
-          <w:lang w:val="en-US"/>
-        </w:rPr>
-        <w:t xml:space="preserve"> </w:t>
-      </w:r>
-      <w:r>
-        <w:rPr>
-          <w:rFonts w:ascii="Times New Roman" w:hAnsi="Times New Roman" w:cs="Times New Roman"/>
-          <w:sz w:val="28"/>
-          <w:szCs w:val="28"/>
-        </w:rPr>
-        <w:t>имя позиции</w:t>
-      </w:r>
-    </w:p>
-    <w:p>
-      <w:pPr>
-        <w:spacing w:line="360" w:lineRule="auto"/>
-        <w:jc w:val="both"/>
-        <w:rPr>
-          <w:rFonts w:ascii="Times New Roman" w:hAnsi="Times New Roman" w:cs="Times New Roman"/>
-          <w:sz w:val="28"/>
-          <w:szCs w:val="28"/>
-        </w:rPr>
-      </w:pPr>
-      <w:r>
-        <w:rPr>
-          <w:rFonts w:ascii="Times New Roman" w:hAnsi="Times New Roman" w:cs="Times New Roman"/>
-          <w:sz w:val="28"/>
-          <w:szCs w:val="28"/>
-        </w:rPr>
-        <w:t xml:space="preserve">- </w:t>
-      </w:r>
-      <w:proofErr w:type="spellStart"/>
-      <w:r>
-        <w:rPr>
-          <w:rFonts w:ascii="Times New Roman" w:hAnsi="Times New Roman" w:cs="Times New Roman"/>
-          <w:sz w:val="28"/>
-          <w:szCs w:val="28"/>
-        </w:rPr>
-        <w:t>age</w:t>
-      </w:r>
-      <w:proofErr w:type="spellEnd"/>
-      <w:r>
-        <w:rPr>
-          <w:rFonts w:ascii="Times New Roman" w:hAnsi="Times New Roman" w:cs="Times New Roman"/>
-          <w:sz w:val="28"/>
-          <w:szCs w:val="28"/>
-        </w:rPr>
-        <w:t xml:space="preserve"> – </w:t>
-      </w:r>
-      <w:proofErr w:type="spellStart"/>
-      <w:r>
-        <w:rPr>
-          <w:rFonts w:ascii="Times New Roman" w:hAnsi="Times New Roman" w:cs="Times New Roman"/>
-          <w:sz w:val="28"/>
-          <w:szCs w:val="28"/>
-        </w:rPr>
-        <w:t>возвраст</w:t>
-      </w:r>
-      <w:proofErr w:type="spellEnd"/>
-      <w:r>
-        <w:rPr>
-          <w:rFonts w:ascii="Times New Roman" w:hAnsi="Times New Roman" w:cs="Times New Roman"/>
-          <w:sz w:val="28"/>
-          <w:szCs w:val="28"/>
-        </w:rPr>
-        <w:t xml:space="preserve"> позиции</w:t>
-      </w:r>
-    </w:p>
-    <w:p>
-      <w:pPr>
-        <w:spacing w:line="360" w:lineRule="auto"/>
-        <w:jc w:val="both"/>
-        <w:rPr>
-          <w:rFonts w:ascii="Times New Roman" w:hAnsi="Times New Roman" w:cs="Times New Roman"/>
-          <w:sz w:val="28"/>
-          <w:szCs w:val="28"/>
-        </w:rPr>
-      </w:pPr>
-      <w:r>
-        <w:rPr>
-          <w:rFonts w:ascii="Times New Roman" w:hAnsi="Times New Roman" w:cs="Times New Roman"/>
-          <w:sz w:val="28"/>
-          <w:szCs w:val="28"/>
-        </w:rPr>
-        <w:t xml:space="preserve">- </w:t>
-      </w:r>
-      <w:proofErr w:type="spellStart"/>
-      <w:r>
-        <w:rPr>
-          <w:rFonts w:ascii="Times New Roman" w:hAnsi="Times New Roman" w:cs="Times New Roman"/>
-          <w:sz w:val="28"/>
-          <w:szCs w:val="28"/>
-        </w:rPr>
-        <w:t>breed</w:t>
-      </w:r>
-      <w:proofErr w:type="spellEnd"/>
-      <w:r>
-        <w:rPr>
-          <w:rFonts w:ascii="Times New Roman" w:hAnsi="Times New Roman" w:cs="Times New Roman"/>
-          <w:sz w:val="28"/>
-          <w:szCs w:val="28"/>
-        </w:rPr>
-        <w:t xml:space="preserve"> – порода позиции</w:t>
-      </w:r>
-    </w:p>
-    <w:p>
-      <w:pPr>
-        <w:spacing w:line="360" w:lineRule="auto"/>
-        <w:jc w:val="both"/>
-        <w:rPr>
-          <w:rFonts w:ascii="Times New Roman" w:hAnsi="Times New Roman" w:cs="Times New Roman"/>
-          <w:sz w:val="28"/>
-          <w:szCs w:val="28"/>
-        </w:rPr>
-      </w:pPr>
-      <w:r>
-        <w:rPr>
-          <w:rFonts w:ascii="Times New Roman" w:hAnsi="Times New Roman" w:cs="Times New Roman"/>
-          <w:sz w:val="28"/>
-          <w:szCs w:val="28"/>
-        </w:rPr>
-        <w:t xml:space="preserve">- </w:t>
-      </w:r>
-      <w:proofErr w:type="spellStart"/>
-      <w:r>
-        <w:rPr>
-          <w:rFonts w:ascii="Times New Roman" w:hAnsi="Times New Roman" w:cs="Times New Roman"/>
-          <w:sz w:val="28"/>
-          <w:szCs w:val="28"/>
-        </w:rPr>
-        <w:t>color</w:t>
-      </w:r>
-      <w:proofErr w:type="spellEnd"/>
-      <w:r>
-        <w:rPr>
-          <w:rFonts w:ascii="Times New Roman" w:hAnsi="Times New Roman" w:cs="Times New Roman"/>
-          <w:sz w:val="28"/>
-          <w:szCs w:val="28"/>
-        </w:rPr>
-        <w:t xml:space="preserve"> – окрас позиции</w:t>
-      </w:r>
-    </w:p>
-    <w:p>
-      <w:pPr>
-        <w:spacing w:line="360" w:lineRule="auto"/>
-        <w:jc w:val="both"/>
-        <w:rPr>
-          <w:rFonts w:ascii="Times New Roman" w:hAnsi="Times New Roman" w:cs="Times New Roman"/>
-          <w:sz w:val="28"/>
-          <w:szCs w:val="28"/>
-        </w:rPr>
-      </w:pPr>
-      <w:r>
-        <w:rPr>
-          <w:rFonts w:ascii="Times New Roman" w:hAnsi="Times New Roman" w:cs="Times New Roman"/>
-          <w:sz w:val="28"/>
-          <w:szCs w:val="28"/>
-        </w:rPr>
-        <w:t xml:space="preserve">- </w:t>
-      </w:r>
-      <w:proofErr w:type="spellStart"/>
-      <w:r>
-        <w:rPr>
-          <w:rFonts w:ascii="Times New Roman" w:hAnsi="Times New Roman" w:cs="Times New Roman"/>
-          <w:sz w:val="28"/>
-          <w:szCs w:val="28"/>
-        </w:rPr>
-        <w:t>sings</w:t>
-      </w:r>
-      <w:proofErr w:type="spellEnd"/>
-      <w:r>
-        <w:rPr>
-          <w:rFonts w:ascii="Times New Roman" w:hAnsi="Times New Roman" w:cs="Times New Roman"/>
-          <w:sz w:val="28"/>
-          <w:szCs w:val="28"/>
-        </w:rPr>
-        <w:t xml:space="preserve"> – особые приметы</w:t>
-      </w:r>
-    </w:p>
-    <w:p>
-      <w:pPr>
-        <w:spacing w:line="360" w:lineRule="auto"/>
-        <w:jc w:val="both"/>
-        <w:rPr>
-          <w:rFonts w:ascii="Times New Roman" w:hAnsi="Times New Roman" w:cs="Times New Roman"/>
-          <w:sz w:val="28"/>
-          <w:szCs w:val="28"/>
-        </w:rPr>
-      </w:pPr>
-      <w:r>
-        <w:rPr>
-          <w:rFonts w:ascii="Times New Roman" w:hAnsi="Times New Roman" w:cs="Times New Roman"/>
-          <w:sz w:val="28"/>
-          <w:szCs w:val="28"/>
-        </w:rPr>
-        <w:t xml:space="preserve">- </w:t>
-      </w:r>
-      <w:proofErr w:type="spellStart"/>
-      <w:r>
-        <w:rPr>
-          <w:rFonts w:ascii="Times New Roman" w:hAnsi="Times New Roman" w:cs="Times New Roman"/>
-          <w:sz w:val="28"/>
-          <w:szCs w:val="28"/>
-        </w:rPr>
-        <w:t>gender</w:t>
-      </w:r>
-      <w:proofErr w:type="spellEnd"/>
-      <w:r>
-        <w:rPr>
-          <w:rFonts w:ascii="Times New Roman" w:hAnsi="Times New Roman" w:cs="Times New Roman"/>
-          <w:sz w:val="28"/>
-          <w:szCs w:val="28"/>
-        </w:rPr>
-        <w:t xml:space="preserve"> – пол позиции</w:t>
       </w:r>
       <w:bookmarkStart w:id="0" w:name="_GoBack"/>
       <w:bookmarkEnd w:id="0"/>
+    </w:p>
+    <w:p>
+      <w:pPr>
+        <w:spacing w:line="360" w:lineRule="auto"/>
+        <w:jc w:val="both"/>
+        <w:rPr>
+          <w:rFonts w:ascii="Times New Roman" w:hAnsi="Times New Roman" w:cs="Times New Roman"/>
+          <w:sz w:val="28"/>
+          <w:szCs w:val="28"/>
+        </w:rPr>
+      </w:pPr>
+      <w:proofErr w:type="gramStart"/>
+      <w:r>
+        <w:rPr>
+          <w:rFonts w:ascii="Times New Roman" w:hAnsi="Times New Roman" w:cs="Times New Roman"/>
+          <w:sz w:val="28"/>
+          <w:szCs w:val="28"/>
+        </w:rPr>
+        <w:t>пароль</w:t>
+      </w:r>
+      <w:proofErr w:type="gramEnd"/>
+      <w:r>
+        <w:rPr>
+          <w:rFonts w:ascii="Times New Roman" w:hAnsi="Times New Roman" w:cs="Times New Roman"/>
+          <w:sz w:val="28"/>
+          <w:szCs w:val="28"/>
+        </w:rPr>
+        <w:t xml:space="preserve">: </w:t>
+      </w:r>
+      <w:r>
+        <w:rPr>
+          <w:rFonts w:ascii="Times New Roman" w:hAnsi="Times New Roman" w:cs="Times New Roman"/>
+          <w:sz w:val="28"/>
+          <w:szCs w:val="28"/>
+        </w:rPr>
+        <w:t>1337228</w:t>
+      </w:r>
+      <w:proofErr w:type="spellStart"/>
+      <w:r>
+        <w:rPr>
+          <w:rFonts w:ascii="Times New Roman" w:hAnsi="Times New Roman" w:cs="Times New Roman"/>
+          <w:sz w:val="28"/>
+          <w:szCs w:val="28"/>
+          <w:lang w:val="en-US"/>
+        </w:rPr>
+        <w:t>fffR</w:t>
+      </w:r>
+      <w:proofErr w:type="spellEnd"/>
+    </w:p>
+    <w:p>
+      <w:pPr>
+        <w:spacing w:line="360" w:lineRule="auto"/>
+        <w:jc w:val="both"/>
+        <w:rPr>
+          <w:rFonts w:ascii="Times New Roman" w:hAnsi="Times New Roman" w:cs="Times New Roman"/>
+          <w:sz w:val="28"/>
+          <w:szCs w:val="28"/>
+        </w:rPr>
+      </w:pPr>
     </w:p>
     <w:sectPr>
       <w:pgSz w:w="11906" w:h="16838"/>
@@ -1304,6 +1482,17 @@
     <w:semiHidden/>
     <w:unhideWhenUsed/>
   </w:style>
+  <w:style w:type="character" w:styleId="a3">
+    <w:name w:val="Hyperlink"/>
+    <w:basedOn w:val="a0"/>
+    <w:uiPriority w:val="99"/>
+    <w:unhideWhenUsed/>
+    <w:rsid w:val="00CA5EA0"/>
+    <w:rPr>
+      <w:color w:val="0563C1" w:themeColor="hyperlink"/>
+      <w:u w:val="single"/>
+    </w:rPr>
+  </w:style>
 </w:styles>
 </file>
 
